--- a/Strona tytułowa pracy dyplomowej.docx
+++ b/Strona tytułowa pracy dyplomowej.docx
@@ -170,27 +170,39 @@
       </w:pPr>
       <w:r>
         <w:rPr/>
-        <w:t>Imię i Nazwisko studenta</w:t>
+        <w:t>Piotr Stec</w:t>
       </w:r>
     </w:p>
     <w:p>
       <w:pPr>
         <w:pStyle w:val="Normal"/>
+        <w:widowControl/>
+        <w:suppressAutoHyphens w:val="true"/>
+        <w:bidi w:val="0"/>
         <w:spacing w:lineRule="auto" w:line="259" w:before="0" w:after="220"/>
-        <w:ind w:left="3206" w:right="3235" w:firstLine="338"/>
+        <w:ind w:left="2891" w:right="3231" w:firstLine="340"/>
         <w:jc w:val="center"/>
         <w:rPr/>
       </w:pPr>
       <w:r>
         <w:rPr/>
-        <w:t>Nr albumu:</w:t>
+        <w:t xml:space="preserve">Nr albumu: </w:t>
+      </w:r>
+      <w:r>
+        <w:rPr>
+          <w:rFonts w:ascii="Calibri" w:hAnsi="Calibri"/>
+        </w:rPr>
+        <w:t>106475</w:t>
       </w:r>
     </w:p>
     <w:p>
       <w:pPr>
         <w:pStyle w:val="Normal"/>
+        <w:widowControl/>
+        <w:suppressAutoHyphens w:val="true"/>
+        <w:bidi w:val="0"/>
         <w:spacing w:lineRule="auto" w:line="259" w:before="0" w:after="220"/>
-        <w:ind w:left="3206" w:right="3235" w:firstLine="338"/>
+        <w:ind w:left="3175" w:right="3231" w:firstLine="57"/>
         <w:jc w:val="center"/>
         <w:rPr/>
       </w:pPr>
@@ -207,6 +219,11 @@
       <w:r>
         <w:rPr/>
         <w:t>nek</w:t>
+        <w:br/>
+      </w:r>
+      <w:r>
+        <w:rPr/>
+        <w:t>Informatyka</w:t>
       </w:r>
     </w:p>
     <w:p>
@@ -269,6 +286,7 @@
         <w:rPr>
           <w:b/>
         </w:rPr>
+        <w:t>Aplikacja webowa  przeznaczona do pozyskiwania  podstawowych informacji o gwiazdach</w:t>
       </w:r>
     </w:p>
     <w:p>
@@ -1060,12 +1078,11 @@
         <w:br/>
         <w:t xml:space="preserve"> </w:t>
         <w:tab/>
-        <w:t xml:space="preserve">Jest to </w:t>
       </w:r>
       <w:r>
         <w:rPr>
           <w:rStyle w:val="Czeinternetowe"/>
-          <w:rFonts w:eastAsia="Corbel" w:cs="Calibri" w:ascii="Calibri" w:hAnsi="Calibri"/>
+          <w:rFonts w:eastAsia="Corbel" w:cs="Calibri" w:ascii="Calibri" w:hAnsi="Calibri" w:asciiTheme="minorHAnsi" w:cstheme="minorHAnsi" w:hAnsiTheme="minorHAnsi"/>
           <w:b w:val="false"/>
           <w:bCs w:val="false"/>
           <w:color w:val="000000"/>
@@ -1075,26 +1092,27 @@
           <w:u w:val="none"/>
           <w:lang w:val="pl-PL" w:eastAsia="pl-PL" w:bidi="ar-SA"/>
         </w:rPr>
-        <w:t>darmowy</w:t>
+        <w:t xml:space="preserve">Jest to język programistyczny wysokiego poziomu </w:t>
       </w:r>
       <w:r>
         <w:rPr>
           <w:rStyle w:val="Czeinternetowe"/>
-          <w:rFonts w:cs="Calibri" w:ascii="Calibri" w:hAnsi="Calibri"/>
-          <w:b w:val="false"/>
-          <w:bCs w:val="false"/>
-          <w:color w:val="000000"/>
+          <w:rFonts w:eastAsia="Corbel" w:cs="Calibri" w:ascii="Calibri" w:hAnsi="Calibri" w:asciiTheme="minorHAnsi" w:cstheme="minorHAnsi" w:hAnsiTheme="minorHAnsi"/>
+          <w:b w:val="false"/>
+          <w:bCs w:val="false"/>
+          <w:color w:val="000000"/>
+          <w:kern w:val="0"/>
           <w:sz w:val="24"/>
           <w:szCs w:val="24"/>
           <w:u w:val="none"/>
           <w:lang w:val="pl-PL" w:eastAsia="pl-PL" w:bidi="ar-SA"/>
         </w:rPr>
-        <w:t xml:space="preserve"> framework </w:t>
+        <w:t>umożliwiający</w:t>
       </w:r>
       <w:r>
         <w:rPr>
           <w:rStyle w:val="Czeinternetowe"/>
-          <w:rFonts w:eastAsia="Corbel" w:cs="Calibri" w:ascii="Calibri" w:hAnsi="Calibri"/>
+          <w:rFonts w:eastAsia="Corbel" w:cs="Calibri" w:ascii="Calibri" w:hAnsi="Calibri" w:asciiTheme="minorHAnsi" w:cstheme="minorHAnsi" w:hAnsiTheme="minorHAnsi"/>
           <w:b w:val="false"/>
           <w:bCs w:val="false"/>
           <w:color w:val="000000"/>
@@ -1104,7 +1122,67 @@
           <w:u w:val="none"/>
           <w:lang w:val="pl-PL" w:eastAsia="pl-PL" w:bidi="ar-SA"/>
         </w:rPr>
-        <w:t>przeznaczony do tworzenia aplikacji internetowych w technologi single-page. Głównymi językami wykorzystywanym do tworzenia elementów składających się na całość jest HTML, SCSS oraz oparty na języku JavaScript - TypeScript.</w:t>
+        <w:t xml:space="preserve"> </w:t>
+      </w:r>
+      <w:r>
+        <w:rPr>
+          <w:rStyle w:val="Czeinternetowe"/>
+          <w:rFonts w:eastAsia="Corbel" w:cs="Calibri" w:ascii="Calibri" w:hAnsi="Calibri" w:asciiTheme="minorHAnsi" w:cstheme="minorHAnsi" w:hAnsiTheme="minorHAnsi"/>
+          <w:b w:val="false"/>
+          <w:bCs w:val="false"/>
+          <w:color w:val="000000"/>
+          <w:kern w:val="0"/>
+          <w:sz w:val="24"/>
+          <w:szCs w:val="24"/>
+          <w:u w:val="none"/>
+          <w:lang w:val="pl-PL" w:eastAsia="pl-PL" w:bidi="ar-SA"/>
+        </w:rPr>
+        <w:t>mnogą liczbę</w:t>
+      </w:r>
+      <w:r>
+        <w:rPr>
+          <w:rStyle w:val="Czeinternetowe"/>
+          <w:rFonts w:eastAsia="Corbel" w:cs="Calibri" w:ascii="Calibri" w:hAnsi="Calibri" w:asciiTheme="minorHAnsi" w:cstheme="minorHAnsi" w:hAnsiTheme="minorHAnsi"/>
+          <w:b w:val="false"/>
+          <w:bCs w:val="false"/>
+          <w:color w:val="000000"/>
+          <w:kern w:val="0"/>
+          <w:sz w:val="24"/>
+          <w:szCs w:val="24"/>
+          <w:u w:val="none"/>
+          <w:lang w:val="pl-PL" w:eastAsia="pl-PL" w:bidi="ar-SA"/>
+        </w:rPr>
+        <w:t xml:space="preserve"> możliwości rozwiązania jednego problemu. Posiada on bardzo rozbudowaną i aktywną społeczność udostępniającą darmowe biblioteki do szerokiego zastosowania w informatyce. W projekcie w głównej mierze biorą udział dwie biblioteki, Flask oraz SQLAlchemy. Pomocniczymi rozszerzeniami są: hashlib, </w:t>
+      </w:r>
+      <w:r>
+        <w:rPr>
+          <w:rStyle w:val="Czeinternetowe"/>
+          <w:rFonts w:eastAsia="Corbel" w:cs="Calibri" w:ascii="Calibri" w:hAnsi="Calibri" w:asciiTheme="minorHAnsi" w:cstheme="minorHAnsi" w:hAnsiTheme="minorHAnsi"/>
+          <w:b w:val="false"/>
+          <w:bCs w:val="false"/>
+          <w:color w:val="000000"/>
+          <w:kern w:val="0"/>
+          <w:sz w:val="24"/>
+          <w:szCs w:val="24"/>
+          <w:u w:val="none"/>
+          <w:lang w:val="pl-PL" w:eastAsia="pl-PL" w:bidi="ar-SA"/>
+        </w:rPr>
+        <w:t>Abstract Base Classes</w:t>
+      </w:r>
+      <w:r>
+        <w:rPr>
+          <w:rStyle w:val="Czeinternetowe"/>
+          <w:rFonts w:eastAsia="Corbel" w:cs="Calibri" w:ascii="Calibri" w:hAnsi="Calibri" w:asciiTheme="minorHAnsi" w:cstheme="minorHAnsi" w:hAnsiTheme="minorHAnsi"/>
+          <w:b w:val="false"/>
+          <w:bCs w:val="false"/>
+          <w:color w:val="000000"/>
+          <w:kern w:val="0"/>
+          <w:sz w:val="24"/>
+          <w:szCs w:val="24"/>
+          <w:u w:val="none"/>
+          <w:lang w:val="pl-PL" w:eastAsia="pl-PL" w:bidi="ar-SA"/>
+        </w:rPr>
+        <w:t>, pandas.</w:t>
       </w:r>
     </w:p>
     <w:p>
@@ -1334,8 +1412,7 @@
           <w:lang w:val="pl-PL" w:eastAsia="pl-PL" w:bidi="ar-SA"/>
         </w:rPr>
         <w:br/>
-        <w:tab/>
-        <w:t xml:space="preserve">Użytkownik </w:t>
+        <w:t xml:space="preserve"> Użytkownik </w:t>
       </w:r>
       <w:r>
         <w:rPr>
@@ -1717,12 +1794,18 @@
         <w:ind w:left="907" w:right="57" w:hanging="340"/>
         <w:contextualSpacing/>
         <w:jc w:val="left"/>
-        <w:rPr/>
-      </w:pPr>
-      <w:r>
-        <w:rPr>
+        <w:rPr>
+          <w:rFonts w:ascii="Calibri" w:hAnsi="Calibri"/>
+        </w:rPr>
+      </w:pPr>
+      <w:r>
+        <w:rPr>
+          <w:rFonts w:ascii="Calibri" w:hAnsi="Calibri"/>
           <w:b/>
           <w:bCs/>
+          <w:sz w:val="24"/>
+          <w:szCs w:val="24"/>
+          <w:lang w:val="pl-PL" w:eastAsia="pl-PL" w:bidi="ar-SA"/>
         </w:rPr>
         <w:t>Diagram rejestracji użytkownika</w:t>
       </w:r>
@@ -1736,7 +1819,7 @@
           <w:lang w:val="pl-PL" w:eastAsia="pl-PL" w:bidi="ar-SA"/>
         </w:rPr>
         <w:br/>
-        <w:t xml:space="preserve"> Użytkownik odwiedzający pierwszy raz aplikację i chcący uczestniczyć w jej rozwoju może się w niej zarejestrować, aby tego dokonać z paska zadań na stronie głównej </w:t>
+        <w:t xml:space="preserve">Użytkownik odwiedzający pierwszy raz aplikację i chcący uczestniczyć w jej rozwoju może się w niej zarejestrować, aby tego dokonać z paska zadań na stronie głównej </w:t>
       </w:r>
       <w:r>
         <w:rPr>
@@ -2004,7 +2087,9 @@
         <w:ind w:left="907" w:right="57" w:hanging="340"/>
         <w:contextualSpacing/>
         <w:jc w:val="left"/>
-        <w:rPr/>
+        <w:rPr>
+          <w:rFonts w:ascii="Calibri" w:hAnsi="Calibri"/>
+        </w:rPr>
       </w:pPr>
       <w:r>
         <w:rPr>
@@ -2016,6 +2101,7 @@
           <w:lang w:val="pl-PL" w:eastAsia="pl-PL" w:bidi="ar-SA"/>
         </w:rPr>
         <w:t>Diagram wyszukania gwiazdy</w:t>
+        <w:br/>
       </w:r>
       <w:r>
         <w:rPr>
@@ -2141,7 +2227,9 @@
         <w:ind w:left="907" w:right="57" w:hanging="340"/>
         <w:contextualSpacing/>
         <w:jc w:val="left"/>
-        <w:rPr/>
+        <w:rPr>
+          <w:rFonts w:ascii="Calibri" w:hAnsi="Calibri"/>
+        </w:rPr>
       </w:pPr>
       <w:r>
         <w:rPr>
@@ -2279,7 +2367,9 @@
         <w:ind w:left="907" w:right="57" w:hanging="340"/>
         <w:contextualSpacing/>
         <w:jc w:val="left"/>
-        <w:rPr/>
+        <w:rPr>
+          <w:rFonts w:ascii="Calibri" w:hAnsi="Calibri"/>
+        </w:rPr>
       </w:pPr>
       <w:r>
         <w:rPr>
@@ -2321,19 +2411,10 @@
         <w:ind w:left="907" w:right="57" w:hanging="340"/>
         <w:contextualSpacing/>
         <w:jc w:val="left"/>
-        <w:rPr/>
-      </w:pPr>
-      <w:r>
-        <w:rPr>
-          <w:rFonts w:ascii="Calibri" w:hAnsi="Calibri"/>
-          <w:b/>
-          <w:bCs/>
-          <w:sz w:val="24"/>
-          <w:szCs w:val="24"/>
-          <w:lang w:val="pl-PL" w:eastAsia="pl-PL" w:bidi="ar-SA"/>
-        </w:rPr>
-        <w:t xml:space="preserve"> </w:t>
-      </w:r>
+        <w:rPr>
+          <w:rFonts w:ascii="Calibri" w:hAnsi="Calibri"/>
+        </w:rPr>
+      </w:pPr>
       <w:r>
         <w:rPr>
           <w:rFonts w:ascii="Calibri" w:hAnsi="Calibri"/>
@@ -2420,7 +2501,9 @@
         <w:ind w:left="907" w:right="57" w:hanging="340"/>
         <w:contextualSpacing/>
         <w:jc w:val="left"/>
-        <w:rPr/>
+        <w:rPr>
+          <w:rFonts w:ascii="Calibri" w:hAnsi="Calibri"/>
+        </w:rPr>
       </w:pPr>
       <w:r>
         <w:rPr>
@@ -2471,19 +2554,10 @@
         <w:ind w:left="907" w:right="57" w:hanging="340"/>
         <w:contextualSpacing/>
         <w:jc w:val="left"/>
-        <w:rPr/>
-      </w:pPr>
-      <w:r>
-        <w:rPr>
-          <w:rFonts w:ascii="Calibri" w:hAnsi="Calibri"/>
-          <w:b/>
-          <w:bCs/>
-          <w:sz w:val="24"/>
-          <w:szCs w:val="24"/>
-          <w:lang w:val="pl-PL" w:eastAsia="pl-PL" w:bidi="ar-SA"/>
-        </w:rPr>
-        <w:t xml:space="preserve"> </w:t>
-      </w:r>
+        <w:rPr>
+          <w:rFonts w:ascii="Calibri" w:hAnsi="Calibri"/>
+        </w:rPr>
+      </w:pPr>
       <w:r>
         <w:rPr>
           <w:rFonts w:ascii="Calibri" w:hAnsi="Calibri"/>
@@ -2585,7 +2659,9 @@
         <w:ind w:left="907" w:right="57" w:hanging="340"/>
         <w:contextualSpacing/>
         <w:jc w:val="left"/>
-        <w:rPr/>
+        <w:rPr>
+          <w:rFonts w:ascii="Calibri" w:hAnsi="Calibri"/>
+        </w:rPr>
       </w:pPr>
       <w:r>
         <w:rPr>
@@ -2818,56 +2894,24 @@
     <w:p>
       <w:pPr>
         <w:pStyle w:val="ListParagraph"/>
-        <w:spacing w:lineRule="auto" w:line="360" w:before="0" w:after="219"/>
-        <w:ind w:left="1440" w:right="44" w:hanging="360"/>
-        <w:contextualSpacing/>
-        <w:jc w:val="left"/>
-        <w:rPr>
-          <w:rFonts w:ascii="Calibri" w:hAnsi="Calibri" w:cs="Calibri" w:asciiTheme="minorHAnsi" w:cstheme="minorHAnsi" w:hAnsiTheme="minorHAnsi"/>
-          <w:b w:val="false"/>
-          <w:b w:val="false"/>
-          <w:bCs w:val="false"/>
-          <w:sz w:val="24"/>
-          <w:szCs w:val="24"/>
-          <w:lang w:val="pl-PL" w:eastAsia="pl-PL" w:bidi="ar-SA"/>
-        </w:rPr>
-      </w:pPr>
-      <w:r>
-        <w:rPr>
-          <w:rFonts w:cs="Calibri" w:cstheme="minorHAnsi" w:ascii="Calibri" w:hAnsi="Calibri"/>
-          <w:b w:val="false"/>
-          <w:bCs w:val="false"/>
-          <w:sz w:val="24"/>
-          <w:szCs w:val="24"/>
-          <w:lang w:val="pl-PL" w:eastAsia="pl-PL" w:bidi="ar-SA"/>
-        </w:rPr>
-      </w:r>
-    </w:p>
-    <w:p>
-      <w:pPr>
-        <w:pStyle w:val="ListParagraph"/>
+        <w:widowControl/>
         <w:numPr>
           <w:ilvl w:val="0"/>
           <w:numId w:val="2"/>
         </w:numPr>
+        <w:suppressAutoHyphens w:val="true"/>
+        <w:bidi w:val="0"/>
         <w:spacing w:lineRule="auto" w:line="360" w:before="0" w:after="219"/>
-        <w:ind w:left="720" w:right="44" w:hanging="360"/>
+        <w:ind w:left="907" w:right="57" w:hanging="340"/>
         <w:contextualSpacing/>
         <w:jc w:val="left"/>
-        <w:rPr>
-          <w:b/>
+        <w:rPr/>
+      </w:pPr>
+      <w:r>
+        <w:rPr>
+          <w:rFonts w:ascii="Calibri" w:hAnsi="Calibri"/>
           <w:b/>
           <w:bCs/>
-        </w:rPr>
-      </w:pPr>
-      <w:r>
-        <w:rPr>
-          <w:rFonts w:cs="Calibri" w:ascii="Calibri" w:hAnsi="Calibri" w:asciiTheme="minorHAnsi" w:cstheme="minorHAnsi" w:hAnsiTheme="minorHAnsi"/>
-          <w:b/>
-          <w:bCs/>
-          <w:sz w:val="24"/>
-          <w:szCs w:val="24"/>
-          <w:lang w:val="pl-PL" w:eastAsia="pl-PL" w:bidi="ar-SA"/>
         </w:rPr>
         <w:t>Prezentacja aplikacji</w:t>
       </w:r>
@@ -3373,18 +3417,30 @@
         </w:rPr>
       </w:pPr>
       <w:r>
+        <w:rPr>
+          <w:rFonts w:cs="Calibri" w:ascii="Calibri" w:hAnsi="Calibri" w:asciiTheme="minorHAnsi" w:cstheme="minorHAnsi" w:hAnsiTheme="minorHAnsi"/>
+          <w:b/>
+          <w:bCs/>
+          <w:sz w:val="24"/>
+          <w:szCs w:val="24"/>
+          <w:lang w:val="pl-PL" w:eastAsia="pl-PL" w:bidi="ar-SA"/>
+        </w:rPr>
+        <w:t>Rejestracja</w:t>
+        <w:br/>
+      </w:r>
+      <w:r>
         <w:drawing>
-          <wp:anchor behindDoc="0" distT="0" distB="0" distL="0" distR="0" simplePos="0" locked="0" layoutInCell="0" allowOverlap="1" relativeHeight="6">
+          <wp:anchor behindDoc="0" distT="0" distB="0" distL="0" distR="0" simplePos="0" locked="0" layoutInCell="0" allowOverlap="1" relativeHeight="7">
             <wp:simplePos x="0" y="0"/>
             <wp:positionH relativeFrom="column">
               <wp:align>center</wp:align>
             </wp:positionH>
             <wp:positionV relativeFrom="paragraph">
-              <wp:posOffset>267970</wp:posOffset>
+              <wp:posOffset>292735</wp:posOffset>
             </wp:positionV>
-            <wp:extent cx="5958840" cy="3006090"/>
+            <wp:extent cx="4890135" cy="4368800"/>
             <wp:effectExtent l="0" t="0" r="0" b="0"/>
-            <wp:wrapSquare wrapText="largest"/>
+            <wp:wrapTopAndBottom/>
             <wp:docPr id="4" name="Obraz4" descr=""/>
             <wp:cNvGraphicFramePr>
               <a:graphicFrameLocks xmlns:a="http://schemas.openxmlformats.org/drawingml/2006/main" noChangeAspect="1"/>
@@ -3407,7 +3463,7 @@
                   <pic:spPr bwMode="auto">
                     <a:xfrm>
                       <a:off x="0" y="0"/>
-                      <a:ext cx="5958840" cy="3006090"/>
+                      <a:ext cx="4890135" cy="4368800"/>
                     </a:xfrm>
                     <a:prstGeom prst="rect">
                       <a:avLst/>
@@ -3422,17 +3478,6 @@
       <w:r>
         <w:rPr>
           <w:rFonts w:cs="Calibri" w:ascii="Calibri" w:hAnsi="Calibri" w:asciiTheme="minorHAnsi" w:cstheme="minorHAnsi" w:hAnsiTheme="minorHAnsi"/>
-          <w:b/>
-          <w:bCs/>
-          <w:sz w:val="24"/>
-          <w:szCs w:val="24"/>
-          <w:lang w:val="pl-PL" w:eastAsia="pl-PL" w:bidi="ar-SA"/>
-        </w:rPr>
-        <w:t>Rejestracja</w:t>
-      </w:r>
-      <w:r>
-        <w:rPr>
-          <w:rFonts w:cs="Calibri" w:ascii="Calibri" w:hAnsi="Calibri" w:asciiTheme="minorHAnsi" w:cstheme="minorHAnsi" w:hAnsiTheme="minorHAnsi"/>
           <w:b w:val="false"/>
           <w:bCs w:val="false"/>
           <w:sz w:val="24"/>
@@ -3531,7 +3576,7 @@
       </w:r>
       <w:r>
         <w:drawing>
-          <wp:anchor behindDoc="0" distT="0" distB="0" distL="0" distR="0" simplePos="0" locked="0" layoutInCell="0" allowOverlap="1" relativeHeight="7">
+          <wp:anchor behindDoc="0" distT="0" distB="0" distL="0" distR="0" simplePos="0" locked="0" layoutInCell="0" allowOverlap="1" relativeHeight="6">
             <wp:simplePos x="0" y="0"/>
             <wp:positionH relativeFrom="column">
               <wp:align>center</wp:align>
@@ -3638,6 +3683,54 @@
           <w:lang w:val="pl-PL" w:eastAsia="pl-PL" w:bidi="ar-SA"/>
         </w:rPr>
         <w:t>Gwiazdozbiory</w:t>
+        <w:br/>
+      </w:r>
+      <w:r>
+        <w:drawing>
+          <wp:anchor behindDoc="0" distT="0" distB="0" distL="0" distR="0" simplePos="0" locked="0" layoutInCell="0" allowOverlap="1" relativeHeight="8">
+            <wp:simplePos x="0" y="0"/>
+            <wp:positionH relativeFrom="column">
+              <wp:align>center</wp:align>
+            </wp:positionH>
+            <wp:positionV relativeFrom="paragraph">
+              <wp:posOffset>234315</wp:posOffset>
+            </wp:positionV>
+            <wp:extent cx="5958840" cy="3006090"/>
+            <wp:effectExtent l="0" t="0" r="0" b="0"/>
+            <wp:wrapTopAndBottom/>
+            <wp:docPr id="6" name="Obraz6" descr=""/>
+            <wp:cNvGraphicFramePr>
+              <a:graphicFrameLocks xmlns:a="http://schemas.openxmlformats.org/drawingml/2006/main" noChangeAspect="1"/>
+            </wp:cNvGraphicFramePr>
+            <a:graphic xmlns:a="http://schemas.openxmlformats.org/drawingml/2006/main">
+              <a:graphicData uri="http://schemas.openxmlformats.org/drawingml/2006/picture">
+                <pic:pic xmlns:pic="http://schemas.openxmlformats.org/drawingml/2006/picture">
+                  <pic:nvPicPr>
+                    <pic:cNvPr id="6" name="Obraz6" descr=""/>
+                    <pic:cNvPicPr>
+                      <a:picLocks noChangeAspect="1" noChangeArrowheads="1"/>
+                    </pic:cNvPicPr>
+                  </pic:nvPicPr>
+                  <pic:blipFill>
+                    <a:blip r:embed="rId7"/>
+                    <a:stretch>
+                      <a:fillRect/>
+                    </a:stretch>
+                  </pic:blipFill>
+                  <pic:spPr bwMode="auto">
+                    <a:xfrm>
+                      <a:off x="0" y="0"/>
+                      <a:ext cx="5958840" cy="3006090"/>
+                    </a:xfrm>
+                    <a:prstGeom prst="rect">
+                      <a:avLst/>
+                    </a:prstGeom>
+                  </pic:spPr>
+                </pic:pic>
+              </a:graphicData>
+            </a:graphic>
+          </wp:anchor>
+        </w:drawing>
       </w:r>
       <w:r>
         <w:rPr>
@@ -3749,15 +3842,76 @@
         </w:rPr>
         <w:t>gwiazdy</w:t>
       </w:r>
-      <w:r>
-        <w:rPr>
-          <w:rFonts w:cs="Calibri" w:ascii="Calibri" w:hAnsi="Calibri" w:asciiTheme="minorHAnsi" w:cstheme="minorHAnsi" w:hAnsiTheme="minorHAnsi"/>
-          <w:b w:val="false"/>
-          <w:bCs w:val="false"/>
-          <w:sz w:val="24"/>
-          <w:szCs w:val="24"/>
-          <w:lang w:val="pl-PL" w:eastAsia="pl-PL" w:bidi="ar-SA"/>
-        </w:rPr>
+    </w:p>
+    <w:p>
+      <w:pPr>
+        <w:pStyle w:val="ListParagraph"/>
+        <w:numPr>
+          <w:ilvl w:val="0"/>
+          <w:numId w:val="0"/>
+        </w:numPr>
+        <w:spacing w:lineRule="auto" w:line="360" w:before="0" w:after="219"/>
+        <w:ind w:left="2520" w:right="44" w:hanging="0"/>
+        <w:contextualSpacing/>
+        <w:jc w:val="left"/>
+        <w:rPr>
+          <w:rFonts w:ascii="Calibri" w:hAnsi="Calibri"/>
+        </w:rPr>
+      </w:pPr>
+      <w:r>
+        <w:rPr>
+          <w:rFonts w:cs="Calibri" w:ascii="Calibri" w:hAnsi="Calibri" w:asciiTheme="minorHAnsi" w:cstheme="minorHAnsi" w:hAnsiTheme="minorHAnsi"/>
+          <w:b w:val="false"/>
+          <w:bCs w:val="false"/>
+          <w:sz w:val="24"/>
+          <w:szCs w:val="24"/>
+          <w:lang w:val="pl-PL" w:eastAsia="pl-PL" w:bidi="ar-SA"/>
+        </w:rPr>
+        <w:drawing>
+          <wp:anchor behindDoc="0" distT="0" distB="0" distL="0" distR="0" simplePos="0" locked="0" layoutInCell="0" allowOverlap="1" relativeHeight="9">
+            <wp:simplePos x="0" y="0"/>
+            <wp:positionH relativeFrom="column">
+              <wp:align>center</wp:align>
+            </wp:positionH>
+            <wp:positionV relativeFrom="paragraph">
+              <wp:posOffset>635</wp:posOffset>
+            </wp:positionV>
+            <wp:extent cx="5619115" cy="2824480"/>
+            <wp:effectExtent l="0" t="0" r="0" b="0"/>
+            <wp:wrapTopAndBottom/>
+            <wp:docPr id="7" name="Obraz7" descr=""/>
+            <wp:cNvGraphicFramePr>
+              <a:graphicFrameLocks xmlns:a="http://schemas.openxmlformats.org/drawingml/2006/main" noChangeAspect="1"/>
+            </wp:cNvGraphicFramePr>
+            <a:graphic xmlns:a="http://schemas.openxmlformats.org/drawingml/2006/main">
+              <a:graphicData uri="http://schemas.openxmlformats.org/drawingml/2006/picture">
+                <pic:pic xmlns:pic="http://schemas.openxmlformats.org/drawingml/2006/picture">
+                  <pic:nvPicPr>
+                    <pic:cNvPr id="7" name="Obraz7" descr=""/>
+                    <pic:cNvPicPr>
+                      <a:picLocks noChangeAspect="1" noChangeArrowheads="1"/>
+                    </pic:cNvPicPr>
+                  </pic:nvPicPr>
+                  <pic:blipFill>
+                    <a:blip r:embed="rId8"/>
+                    <a:stretch>
+                      <a:fillRect/>
+                    </a:stretch>
+                  </pic:blipFill>
+                  <pic:spPr bwMode="auto">
+                    <a:xfrm>
+                      <a:off x="0" y="0"/>
+                      <a:ext cx="5619115" cy="2824480"/>
+                    </a:xfrm>
+                    <a:prstGeom prst="rect">
+                      <a:avLst/>
+                    </a:prstGeom>
+                  </pic:spPr>
+                </pic:pic>
+              </a:graphicData>
+            </a:graphic>
+          </wp:anchor>
+        </w:drawing>
         <w:br/>
         <w:t xml:space="preserve">Opcja ta jest dostępna dla zalogowanego </w:t>
       </w:r>
@@ -3892,6 +4046,65 @@
           <w:lang w:val="pl-PL" w:eastAsia="pl-PL" w:bidi="ar-SA"/>
         </w:rPr>
         <w:t xml:space="preserve"> Każde wprowadzone pole jest sprawdzane pod kontem fizycznej poprawności przez aplikację frontendową jak i backendową. </w:t>
+        <w:br/>
+      </w:r>
+      <w:r>
+        <w:drawing>
+          <wp:anchor behindDoc="0" distT="0" distB="0" distL="0" distR="0" simplePos="0" locked="0" layoutInCell="0" allowOverlap="1" relativeHeight="10">
+            <wp:simplePos x="0" y="0"/>
+            <wp:positionH relativeFrom="column">
+              <wp:align>center</wp:align>
+            </wp:positionH>
+            <wp:positionV relativeFrom="paragraph">
+              <wp:posOffset>5421630</wp:posOffset>
+            </wp:positionV>
+            <wp:extent cx="5958840" cy="2999740"/>
+            <wp:effectExtent l="0" t="0" r="0" b="0"/>
+            <wp:wrapTopAndBottom/>
+            <wp:docPr id="8" name="Obraz8" descr=""/>
+            <wp:cNvGraphicFramePr>
+              <a:graphicFrameLocks xmlns:a="http://schemas.openxmlformats.org/drawingml/2006/main" noChangeAspect="1"/>
+            </wp:cNvGraphicFramePr>
+            <a:graphic xmlns:a="http://schemas.openxmlformats.org/drawingml/2006/main">
+              <a:graphicData uri="http://schemas.openxmlformats.org/drawingml/2006/picture">
+                <pic:pic xmlns:pic="http://schemas.openxmlformats.org/drawingml/2006/picture">
+                  <pic:nvPicPr>
+                    <pic:cNvPr id="8" name="Obraz8" descr=""/>
+                    <pic:cNvPicPr>
+                      <a:picLocks noChangeAspect="1" noChangeArrowheads="1"/>
+                    </pic:cNvPicPr>
+                  </pic:nvPicPr>
+                  <pic:blipFill>
+                    <a:blip r:embed="rId9"/>
+                    <a:stretch>
+                      <a:fillRect/>
+                    </a:stretch>
+                  </pic:blipFill>
+                  <pic:spPr bwMode="auto">
+                    <a:xfrm>
+                      <a:off x="0" y="0"/>
+                      <a:ext cx="5958840" cy="2999740"/>
+                    </a:xfrm>
+                    <a:prstGeom prst="rect">
+                      <a:avLst/>
+                    </a:prstGeom>
+                  </pic:spPr>
+                </pic:pic>
+              </a:graphicData>
+            </a:graphic>
+          </wp:anchor>
+        </w:drawing>
+      </w:r>
+      <w:r>
+        <w:rPr>
+          <w:rFonts w:eastAsia="Corbel" w:cs="Calibri" w:ascii="Calibri" w:hAnsi="Calibri" w:asciiTheme="minorHAnsi" w:cstheme="minorHAnsi" w:hAnsiTheme="minorHAnsi"/>
+          <w:b w:val="false"/>
+          <w:bCs w:val="false"/>
+          <w:color w:val="000000"/>
+          <w:sz w:val="24"/>
+          <w:szCs w:val="24"/>
+          <w:lang w:val="pl-PL" w:eastAsia="pl-PL" w:bidi="ar-SA"/>
+        </w:rPr>
         <w:br/>
         <w:t>Aplikacja backendowa podczas wywołania endpointu do dodawania gwiazdy, sprawdza czy użytkownik  istnieje w bazie danych. Jeśli takowe konto nie istnieje bądź funkcja jest wywołana z źródła nieposiadającego ten sam format danych zostanie zwrócona wiadomość o błędnym formularzu. Nazwa gwiazdy jako podstawowy parametr ją określający musi być unikatowa, jest to sprawdzane w backendzie jak i w samej bazie danych. W przypadku gdy podana nazwa istnieje zwracany jest wyjątek z informacją o już istniejącej nazwie gwiazdy. Wartości charakteryzujące położenie danej gwiazdy na niebie są dwukrotnie sprawdzane przez aplikację, podczas tworzenia formularza w frontendzie oraz po odbiorze danych na backendzie.</w:t>
         <w:br/>
@@ -4200,6 +4413,54 @@
           <w:lang w:val="pl-PL" w:eastAsia="pl-PL" w:bidi="ar-SA"/>
         </w:rPr>
         <w:t>Edycja danych logowania</w:t>
+        <w:br/>
+      </w:r>
+      <w:r>
+        <w:drawing>
+          <wp:anchor behindDoc="0" distT="0" distB="0" distL="0" distR="0" simplePos="0" locked="0" layoutInCell="0" allowOverlap="1" relativeHeight="11">
+            <wp:simplePos x="0" y="0"/>
+            <wp:positionH relativeFrom="column">
+              <wp:align>center</wp:align>
+            </wp:positionH>
+            <wp:positionV relativeFrom="paragraph">
+              <wp:posOffset>256540</wp:posOffset>
+            </wp:positionV>
+            <wp:extent cx="5958840" cy="4012565"/>
+            <wp:effectExtent l="0" t="0" r="0" b="0"/>
+            <wp:wrapTopAndBottom/>
+            <wp:docPr id="9" name="Obraz9" descr=""/>
+            <wp:cNvGraphicFramePr>
+              <a:graphicFrameLocks xmlns:a="http://schemas.openxmlformats.org/drawingml/2006/main" noChangeAspect="1"/>
+            </wp:cNvGraphicFramePr>
+            <a:graphic xmlns:a="http://schemas.openxmlformats.org/drawingml/2006/main">
+              <a:graphicData uri="http://schemas.openxmlformats.org/drawingml/2006/picture">
+                <pic:pic xmlns:pic="http://schemas.openxmlformats.org/drawingml/2006/picture">
+                  <pic:nvPicPr>
+                    <pic:cNvPr id="9" name="Obraz9" descr=""/>
+                    <pic:cNvPicPr>
+                      <a:picLocks noChangeAspect="1" noChangeArrowheads="1"/>
+                    </pic:cNvPicPr>
+                  </pic:nvPicPr>
+                  <pic:blipFill>
+                    <a:blip r:embed="rId10"/>
+                    <a:stretch>
+                      <a:fillRect/>
+                    </a:stretch>
+                  </pic:blipFill>
+                  <pic:spPr bwMode="auto">
+                    <a:xfrm>
+                      <a:off x="0" y="0"/>
+                      <a:ext cx="5958840" cy="4012565"/>
+                    </a:xfrm>
+                    <a:prstGeom prst="rect">
+                      <a:avLst/>
+                    </a:prstGeom>
+                  </pic:spPr>
+                </pic:pic>
+              </a:graphicData>
+            </a:graphic>
+          </wp:anchor>
+        </w:drawing>
       </w:r>
       <w:r>
         <w:rPr>
@@ -4385,6 +4646,54 @@
           <w:lang w:val="pl-PL" w:eastAsia="pl-PL" w:bidi="ar-SA"/>
         </w:rPr>
         <w:t>Edycja danych o gwieździe</w:t>
+        <w:br/>
+      </w:r>
+      <w:r>
+        <w:drawing>
+          <wp:anchor behindDoc="0" distT="0" distB="0" distL="0" distR="0" simplePos="0" locked="0" layoutInCell="0" allowOverlap="1" relativeHeight="12">
+            <wp:simplePos x="0" y="0"/>
+            <wp:positionH relativeFrom="column">
+              <wp:align>center</wp:align>
+            </wp:positionH>
+            <wp:positionV relativeFrom="paragraph">
+              <wp:posOffset>337185</wp:posOffset>
+            </wp:positionV>
+            <wp:extent cx="5958840" cy="2886075"/>
+            <wp:effectExtent l="0" t="0" r="0" b="0"/>
+            <wp:wrapTopAndBottom/>
+            <wp:docPr id="10" name="Obraz10" descr=""/>
+            <wp:cNvGraphicFramePr>
+              <a:graphicFrameLocks xmlns:a="http://schemas.openxmlformats.org/drawingml/2006/main" noChangeAspect="1"/>
+            </wp:cNvGraphicFramePr>
+            <a:graphic xmlns:a="http://schemas.openxmlformats.org/drawingml/2006/main">
+              <a:graphicData uri="http://schemas.openxmlformats.org/drawingml/2006/picture">
+                <pic:pic xmlns:pic="http://schemas.openxmlformats.org/drawingml/2006/picture">
+                  <pic:nvPicPr>
+                    <pic:cNvPr id="10" name="Obraz10" descr=""/>
+                    <pic:cNvPicPr>
+                      <a:picLocks noChangeAspect="1" noChangeArrowheads="1"/>
+                    </pic:cNvPicPr>
+                  </pic:nvPicPr>
+                  <pic:blipFill>
+                    <a:blip r:embed="rId11"/>
+                    <a:stretch>
+                      <a:fillRect/>
+                    </a:stretch>
+                  </pic:blipFill>
+                  <pic:spPr bwMode="auto">
+                    <a:xfrm>
+                      <a:off x="0" y="0"/>
+                      <a:ext cx="5958840" cy="2886075"/>
+                    </a:xfrm>
+                    <a:prstGeom prst="rect">
+                      <a:avLst/>
+                    </a:prstGeom>
+                  </pic:spPr>
+                </pic:pic>
+              </a:graphicData>
+            </a:graphic>
+          </wp:anchor>
+        </w:drawing>
       </w:r>
       <w:r>
         <w:rPr>
@@ -4399,6 +4708,7 @@
         </w:rPr>
         <w:br/>
         <w:t xml:space="preserve">Administrator jako osoba sprawująca główną pieczę nad bazą danych ma dostęp do narzędzia edycji danych o gwieździe. Przechodząc do listy potwierdzonych gwiazd, a następnie wybierając opcję „Edytuj” dla danej gwiazdy. Administrator przechodzi do formularza zwierającego pobrane wstawione informacje z bazy danych do odpowiednich pól. W tym miejscu administrator może edytować wartości w polach, każda zmiana przechodzi ten sam proces sprawdzenia poprawności co w przypadku dodania nowej gwiazdy. Po wpisaniu zmian administrator potwierdza formularz czym wywołuje funkcję w aplikacji backendowej. Tam wartości z formularza są ponownie sprawdzane pod kontem poprawności jak i to czy użytkownik wysyłający ma prawa do tego zabiegu. W tym przypadku po zmianie danych nie wymagane jest ponowne potwierdzenie istnienia gwiazdy. Gdy wszystko przebiegnie zgodnie z warunkami następuje zmiana danych w bazie oraz poinformowanie użytkownika o poprawnym przebiegu operacji. </w:t>
+        <w:br/>
       </w:r>
     </w:p>
     <w:p>
@@ -4441,6 +4751,54 @@
           <w:lang w:val="pl-PL" w:eastAsia="pl-PL" w:bidi="ar-SA"/>
         </w:rPr>
         <w:t>Potwierdzenie gwiazdy</w:t>
+        <w:br/>
+      </w:r>
+      <w:r>
+        <w:drawing>
+          <wp:anchor behindDoc="0" distT="0" distB="0" distL="0" distR="0" simplePos="0" locked="0" layoutInCell="0" allowOverlap="1" relativeHeight="13">
+            <wp:simplePos x="0" y="0"/>
+            <wp:positionH relativeFrom="column">
+              <wp:align>center</wp:align>
+            </wp:positionH>
+            <wp:positionV relativeFrom="paragraph">
+              <wp:posOffset>314960</wp:posOffset>
+            </wp:positionV>
+            <wp:extent cx="5958840" cy="2288540"/>
+            <wp:effectExtent l="0" t="0" r="0" b="0"/>
+            <wp:wrapSquare wrapText="largest"/>
+            <wp:docPr id="11" name="Obraz11" descr=""/>
+            <wp:cNvGraphicFramePr>
+              <a:graphicFrameLocks xmlns:a="http://schemas.openxmlformats.org/drawingml/2006/main" noChangeAspect="1"/>
+            </wp:cNvGraphicFramePr>
+            <a:graphic xmlns:a="http://schemas.openxmlformats.org/drawingml/2006/main">
+              <a:graphicData uri="http://schemas.openxmlformats.org/drawingml/2006/picture">
+                <pic:pic xmlns:pic="http://schemas.openxmlformats.org/drawingml/2006/picture">
+                  <pic:nvPicPr>
+                    <pic:cNvPr id="11" name="Obraz11" descr=""/>
+                    <pic:cNvPicPr>
+                      <a:picLocks noChangeAspect="1" noChangeArrowheads="1"/>
+                    </pic:cNvPicPr>
+                  </pic:nvPicPr>
+                  <pic:blipFill>
+                    <a:blip r:embed="rId12"/>
+                    <a:stretch>
+                      <a:fillRect/>
+                    </a:stretch>
+                  </pic:blipFill>
+                  <pic:spPr bwMode="auto">
+                    <a:xfrm>
+                      <a:off x="0" y="0"/>
+                      <a:ext cx="5958840" cy="2288540"/>
+                    </a:xfrm>
+                    <a:prstGeom prst="rect">
+                      <a:avLst/>
+                    </a:prstGeom>
+                  </pic:spPr>
+                </pic:pic>
+              </a:graphicData>
+            </a:graphic>
+          </wp:anchor>
+        </w:drawing>
       </w:r>
       <w:r>
         <w:rPr>
@@ -4455,6 +4813,7 @@
         </w:rPr>
         <w:br/>
         <w:t>Jednym z głównych zadań administratora jest weryfikacja formularzy nowo dodanych gwiazd. Opcja ta jest dostępna jedynie dla upoważnionego konta po zalogowaniu do aplikacji. Przechodząc do listy formularzy administrator może wyświetlić listę nowo dodanych gwiazd oczekujących na potwierdzenie. W tabeli wypisane są podstawowe dane z formularza, administrator może wyświetlić więcej szczegółów przechodząc do zakładki szczegóły. Na końcu każdego wiersza w tej tabeli widnieje przycisk „Potwierdź”. Po jego kliknięciu następuje wywołanie funkcji w Flask, która to sprawdza uprawnienia osoby wysyłającej dane. Kolejnym krokiem jest edycja rekordu w bazie danych, poprzez zmianę wartości z „NO” na „YES”. Po tym zapytaniu zostanie zwrócona informacja do Flaskm, a następnie wyświetlona w części frontendowej.</w:t>
+        <w:br/>
       </w:r>
     </w:p>
     <w:p>
@@ -4615,177 +4974,51 @@
         <w:br/>
       </w:r>
       <w:r>
-        <w:rPr>
-          <w:rFonts w:eastAsia="Corbel" w:cs="Calibri" w:ascii="Calibri" w:hAnsi="Calibri" w:cstheme="minorHAnsi"/>
-          <w:b w:val="false"/>
-          <w:bCs w:val="false"/>
-          <w:color w:val="000000"/>
-          <w:kern w:val="0"/>
-          <w:sz w:val="24"/>
-          <w:szCs w:val="24"/>
-          <w:lang w:val="pl-PL" w:eastAsia="pl-PL" w:bidi="ar-SA"/>
-        </w:rPr>
-        <w:t xml:space="preserve">Baza danych składa się z trzech tabeli. </w:t>
-        <w:br/>
-      </w:r>
-      <w:r>
-        <w:rPr>
-          <w:rFonts w:eastAsia="Corbel" w:cs="Calibri" w:ascii="Calibri" w:hAnsi="Calibri" w:cstheme="minorHAnsi"/>
-          <w:b w:val="false"/>
-          <w:bCs w:val="false"/>
-          <w:color w:val="000000"/>
-          <w:kern w:val="0"/>
-          <w:sz w:val="24"/>
-          <w:szCs w:val="24"/>
-          <w:lang w:val="pl-PL" w:eastAsia="pl-PL" w:bidi="ar-SA"/>
-        </w:rPr>
-        <w:t xml:space="preserve">W tabeli </w:t>
-      </w:r>
-      <w:r>
-        <w:rPr>
-          <w:rFonts w:eastAsia="Corbel" w:cs="Calibri" w:ascii="Calibri" w:hAnsi="Calibri" w:cstheme="minorHAnsi"/>
-          <w:b w:val="false"/>
-          <w:bCs w:val="false"/>
-          <w:color w:val="000000"/>
-          <w:kern w:val="0"/>
-          <w:sz w:val="24"/>
-          <w:szCs w:val="24"/>
-          <w:lang w:val="pl-PL" w:eastAsia="pl-PL" w:bidi="ar-SA"/>
-        </w:rPr>
-        <w:t xml:space="preserve">„user” przechowywane są informacje o osobach posiadających konto w aplikacji </w:t>
-      </w:r>
-      <w:r>
-        <w:rPr>
-          <w:rFonts w:eastAsia="Corbel" w:cs="Calibri" w:ascii="Calibri" w:hAnsi="Calibri" w:cstheme="minorHAnsi"/>
-          <w:b w:val="false"/>
-          <w:bCs w:val="false"/>
-          <w:color w:val="000000"/>
-          <w:kern w:val="0"/>
-          <w:sz w:val="24"/>
-          <w:szCs w:val="24"/>
-          <w:lang w:val="pl-PL" w:eastAsia="pl-PL" w:bidi="ar-SA"/>
-        </w:rPr>
-        <w:t xml:space="preserve">są </w:t>
-      </w:r>
-      <w:r>
-        <w:rPr>
-          <w:rFonts w:eastAsia="Corbel" w:cs="Calibri" w:ascii="Calibri" w:hAnsi="Calibri" w:cstheme="minorHAnsi"/>
-          <w:b w:val="false"/>
-          <w:bCs w:val="false"/>
-          <w:color w:val="000000"/>
-          <w:kern w:val="0"/>
-          <w:sz w:val="24"/>
-          <w:szCs w:val="24"/>
-          <w:lang w:val="pl-PL" w:eastAsia="pl-PL" w:bidi="ar-SA"/>
-        </w:rPr>
-        <w:t xml:space="preserve">to imię, nazwisko, nazwa użytkownika, hasło, mail, rola </w:t>
-      </w:r>
-      <w:r>
-        <w:rPr>
-          <w:rFonts w:eastAsia="Corbel" w:cs="Calibri" w:ascii="Calibri" w:hAnsi="Calibri" w:cstheme="minorHAnsi"/>
-          <w:b w:val="false"/>
-          <w:bCs w:val="false"/>
-          <w:color w:val="000000"/>
-          <w:kern w:val="0"/>
-          <w:sz w:val="24"/>
-          <w:szCs w:val="24"/>
-          <w:lang w:val="pl-PL" w:eastAsia="pl-PL" w:bidi="ar-SA"/>
-        </w:rPr>
-        <w:t>w apliakcji</w:t>
-      </w:r>
-      <w:r>
-        <w:rPr>
-          <w:rFonts w:eastAsia="Corbel" w:cs="Calibri" w:ascii="Calibri" w:hAnsi="Calibri" w:cstheme="minorHAnsi"/>
-          <w:b w:val="false"/>
-          <w:bCs w:val="false"/>
-          <w:color w:val="000000"/>
-          <w:kern w:val="0"/>
-          <w:sz w:val="24"/>
-          <w:szCs w:val="24"/>
-          <w:lang w:val="pl-PL" w:eastAsia="pl-PL" w:bidi="ar-SA"/>
-        </w:rPr>
-        <w:t xml:space="preserve"> oraz liczba odkrytych gwiazd. Kolumna „password” przechowuje wartość hash utworzoną za pomocą metody w pythonie. </w:t>
-      </w:r>
-      <w:r>
-        <w:rPr>
-          <w:rFonts w:eastAsia="Corbel" w:cs="Calibri" w:ascii="Calibri" w:hAnsi="Calibri" w:cstheme="minorHAnsi"/>
-          <w:b w:val="false"/>
-          <w:bCs w:val="false"/>
-          <w:color w:val="000000"/>
-          <w:kern w:val="0"/>
-          <w:sz w:val="24"/>
-          <w:szCs w:val="24"/>
-          <w:lang w:val="pl-PL" w:eastAsia="pl-PL" w:bidi="ar-SA"/>
-        </w:rPr>
-        <w:t xml:space="preserve">Dwie kolumny „login” oraz „email” są określone jako wartości unikatowe oznacza to, że w bazie danych nie mogą istnieć dwie identyczne pozycje w tym samym czasie. </w:t>
-        <w:br/>
-      </w:r>
-      <w:r>
-        <w:rPr>
-          <w:rFonts w:eastAsia="Corbel" w:cs="Calibri" w:ascii="Calibri" w:hAnsi="Calibri" w:cstheme="minorHAnsi"/>
-          <w:b w:val="false"/>
-          <w:bCs w:val="false"/>
-          <w:color w:val="000000"/>
-          <w:kern w:val="0"/>
-          <w:sz w:val="24"/>
-          <w:szCs w:val="24"/>
-          <w:lang w:val="pl-PL" w:eastAsia="pl-PL" w:bidi="ar-SA"/>
-        </w:rPr>
-        <w:t xml:space="preserve">W tabeli „star” przechowywane są wartości charakteryzujące gwiazdę </w:t>
-      </w:r>
-      <w:r>
-        <w:rPr>
-          <w:rFonts w:eastAsia="Corbel" w:cs="Calibri" w:ascii="Calibri" w:hAnsi="Calibri" w:cstheme="minorHAnsi"/>
-          <w:b w:val="false"/>
-          <w:bCs w:val="false"/>
-          <w:color w:val="000000"/>
-          <w:kern w:val="0"/>
-          <w:sz w:val="24"/>
-          <w:szCs w:val="24"/>
-          <w:lang w:val="pl-PL" w:eastAsia="pl-PL" w:bidi="ar-SA"/>
-        </w:rPr>
-        <w:t>takie jak nazwa, rektascencja oraz deklinacja, które są podzielone na trzy fragmenty, prędkość radialna, dystans, jasność, typ widmowy, masa, symbol grecki, id gwiazdozbioru, id odkrywcy, status weryfikacji. Nazwa gwiazdy jest określona jako wartość unikatowa pozwala to uniknąć błędów związanych z wyszukiwaniem danych oraz ogólnie przyjętą praktyką w astronomii. Wartości rektascencja oraz deklinacja są podzielone na trzy elementy w celu uproszczenia logistycznego podejścia do liczb jakie mogą przyjmować</w:t>
-      </w:r>
-      <w:r>
-        <w:rPr>
-          <w:rFonts w:eastAsia="Corbel" w:cs="Calibri" w:ascii="Calibri" w:hAnsi="Calibri" w:cstheme="minorHAnsi"/>
-          <w:b w:val="false"/>
-          <w:bCs w:val="false"/>
-          <w:color w:val="000000"/>
-          <w:kern w:val="0"/>
-          <w:sz w:val="24"/>
-          <w:szCs w:val="24"/>
-          <w:lang w:val="pl-PL" w:eastAsia="pl-PL" w:bidi="ar-SA"/>
-        </w:rPr>
-        <w:t xml:space="preserve">. Kolumna id gwiazdozbioru odnosi się do istniejącej pozycji w bazie danych w tabeli „constellations”, wymogiem istnienia gwiazdy w bazie danych jest jej przynależność do gwiazdozbioru. Wartość id odkrywcy jest opcjonalna jest to spowodowane danymi, które zostały tam zapisany podczas tworzenia aplikacji. Składają się na nie gwiazdy tworzące szkic danego gwiazdozbioru. Kolumna „confirmed” służy do rozróżnienia gwiazd, które zostały wysłane przez użytkowników i oczekują na potwierdzenie oraz tych już potwierdzonych. Liczba rekordów w tej tabeli będzie się zwiększać wraz z działaniem aplikacji. </w:t>
-        <w:br/>
-        <w:t xml:space="preserve">W tabeli „constellations” widnieją kolumny przechowujące następujące wartości: nazwa, deklinacja, rektascencja, symbolizm, półkola nieba, powierzchnia oraz obraz. Żaden użytkownik korzystający z aplikacji nie ma dostępu do edycji bądź dodawania danych w tej tabeli. Liczba rekordów w tej tabeli reprezentuje rzeczywisty podział nieba przez </w:t>
-      </w:r>
-      <w:r>
-        <w:rPr>
-          <w:rFonts w:eastAsia="Corbel" w:cs="Calibri" w:ascii="Calibri" w:hAnsi="Calibri" w:cstheme="minorHAnsi"/>
-          <w:b w:val="false"/>
-          <w:bCs w:val="false"/>
-          <w:color w:val="000000"/>
-          <w:kern w:val="0"/>
-          <w:sz w:val="24"/>
-          <w:szCs w:val="24"/>
-          <w:lang w:val="pl-PL" w:eastAsia="pl-PL" w:bidi="ar-SA"/>
-        </w:rPr>
-        <w:t>Międzynarodową</w:t>
-      </w:r>
-      <w:r>
-        <w:rPr>
-          <w:rFonts w:eastAsia="Corbel" w:cs="Calibri" w:ascii="Calibri" w:hAnsi="Calibri" w:cstheme="minorHAnsi"/>
-          <w:b w:val="false"/>
-          <w:bCs w:val="false"/>
-          <w:color w:val="000000"/>
-          <w:kern w:val="0"/>
-          <w:sz w:val="24"/>
-          <w:szCs w:val="24"/>
-          <w:lang w:val="pl-PL" w:eastAsia="pl-PL" w:bidi="ar-SA"/>
-        </w:rPr>
-        <w:t xml:space="preserve"> Unię</w:t>
+        <w:drawing>
+          <wp:anchor behindDoc="0" distT="0" distB="0" distL="0" distR="0" simplePos="0" locked="0" layoutInCell="0" allowOverlap="1" relativeHeight="14">
+            <wp:simplePos x="0" y="0"/>
+            <wp:positionH relativeFrom="column">
+              <wp:align>center</wp:align>
+            </wp:positionH>
+            <wp:positionV relativeFrom="paragraph">
+              <wp:posOffset>227330</wp:posOffset>
+            </wp:positionV>
+            <wp:extent cx="4672330" cy="3883660"/>
+            <wp:effectExtent l="0" t="0" r="0" b="0"/>
+            <wp:wrapTopAndBottom/>
+            <wp:docPr id="12" name="Obraz12" descr=""/>
+            <wp:cNvGraphicFramePr>
+              <a:graphicFrameLocks xmlns:a="http://schemas.openxmlformats.org/drawingml/2006/main" noChangeAspect="1"/>
+            </wp:cNvGraphicFramePr>
+            <a:graphic xmlns:a="http://schemas.openxmlformats.org/drawingml/2006/main">
+              <a:graphicData uri="http://schemas.openxmlformats.org/drawingml/2006/picture">
+                <pic:pic xmlns:pic="http://schemas.openxmlformats.org/drawingml/2006/picture">
+                  <pic:nvPicPr>
+                    <pic:cNvPr id="12" name="Obraz12" descr=""/>
+                    <pic:cNvPicPr>
+                      <a:picLocks noChangeAspect="1" noChangeArrowheads="1"/>
+                    </pic:cNvPicPr>
+                  </pic:nvPicPr>
+                  <pic:blipFill>
+                    <a:blip r:embed="rId13"/>
+                    <a:stretch>
+                      <a:fillRect/>
+                    </a:stretch>
+                  </pic:blipFill>
+                  <pic:spPr bwMode="auto">
+                    <a:xfrm>
+                      <a:off x="0" y="0"/>
+                      <a:ext cx="4672330" cy="3883660"/>
+                    </a:xfrm>
+                    <a:prstGeom prst="rect">
+                      <a:avLst/>
+                    </a:prstGeom>
+                  </pic:spPr>
+                </pic:pic>
+              </a:graphicData>
+            </a:graphic>
+          </wp:anchor>
+        </w:drawing>
       </w:r>
       <w:r>
         <w:rPr>
@@ -4798,6 +5031,36 @@
           <w:szCs w:val="24"/>
           <w:lang w:val="pl-PL" w:eastAsia="pl-PL" w:bidi="ar-SA"/>
         </w:rPr>
+        <w:br/>
+      </w:r>
+      <w:r>
+        <w:rPr>
+          <w:rFonts w:eastAsia="Corbel" w:cs="Calibri" w:ascii="Calibri" w:hAnsi="Calibri" w:cstheme="minorHAnsi"/>
+          <w:b w:val="false"/>
+          <w:bCs w:val="false"/>
+          <w:color w:val="000000"/>
+          <w:kern w:val="0"/>
+          <w:sz w:val="24"/>
+          <w:szCs w:val="24"/>
+          <w:lang w:val="pl-PL" w:eastAsia="pl-PL" w:bidi="ar-SA"/>
+        </w:rPr>
+        <w:t xml:space="preserve">Baza danych składa się z trzech tabeli. W tabeli „user” przechowywane są informacje o osobach posiadających konto w aplikacji są to imię, nazwisko, nazwa użytkownika, hasło, mail, rola w apliakcji oraz liczba odkrytych gwiazd. Kolumna „password” przechowuje wartość hash utworzoną za pomocą metody w pythonie. Dwie kolumny „login” oraz „email” są określone jako wartości unikatowe oznacza to, że w bazie danych nie mogą istnieć dwie identyczne pozycje w tym samym czasie. </w:t>
+        <w:br/>
+        <w:t xml:space="preserve">W tabeli „star” przechowywane są wartości charakteryzujące gwiazdę takie jak nazwa, rektascencja oraz deklinacja, które są podzielone na trzy fragmenty, prędkość radialna, dystans, jasność, typ widmowy, masa, symbol grecki, id gwiazdozbioru, id odkrywcy, status weryfikacji. Nazwa gwiazdy jest określona jako wartość unikatowa pozwala to uniknąć błędów związanych z wyszukiwaniem danych oraz ogólnie przyjętą praktyką w astronomii. Wartości rektascencja oraz deklinacja są podzielone na trzy elementy w celu uproszczenia logistycznego podejścia do liczb jakie mogą przyjmować. Kolumna id gwiazdozbioru odnosi się do istniejącej pozycji w bazie danych w tabeli „constellations”, wymogiem istnienia gwiazdy w bazie danych jest jej przynależność do gwiazdozbioru. Wartość id odkrywcy jest opcjonalna jest to spowodowane danymi, które zostały tam zapisany podczas tworzenia aplikacji. Składają się na nie gwiazdy tworzące szkic danego gwiazdozbioru. Kolumna „confirmed” służy do rozróżnienia gwiazd, które zostały wysłane przez użytkowników i oczekują na potwierdzenie oraz tych już potwierdzonych. Liczba rekordów w tej tabeli będzie się zwiększać wraz z działaniem aplikacji. </w:t>
+        <w:br/>
+        <w:t>W tabeli „constellations” widnieją kolumny przechowujące następujące wartości: nazwa, deklinacja, rektascencja, symbolizm, półkola nieba, powierzchnia oraz obraz. Żaden użytkownik korzystający z aplikacji nie ma dostępu do edycji bądź dodawania danych w tej tabeli. Liczba rekordów w tej tabeli reprezentuje rzeczywisty podział nieba przez Międzynarodową Unię</w:t>
+      </w:r>
+      <w:r>
+        <w:rPr>
+          <w:rFonts w:eastAsia="Corbel" w:cs="Calibri" w:ascii="Calibri" w:hAnsi="Calibri" w:cstheme="minorHAnsi"/>
+          <w:b/>
+          <w:bCs/>
+          <w:color w:val="000000"/>
+          <w:kern w:val="0"/>
+          <w:sz w:val="24"/>
+          <w:szCs w:val="24"/>
+          <w:lang w:val="pl-PL" w:eastAsia="pl-PL" w:bidi="ar-SA"/>
+        </w:rPr>
         <w:t xml:space="preserve"> </w:t>
       </w:r>
       <w:r>
@@ -4811,22 +5074,9 @@
           <w:szCs w:val="24"/>
           <w:lang w:val="pl-PL" w:eastAsia="pl-PL" w:bidi="ar-SA"/>
         </w:rPr>
-        <w:t xml:space="preserve">Astronomiczną, </w:t>
-      </w:r>
-      <w:r>
-        <w:rPr>
-          <w:rFonts w:eastAsia="Corbel" w:cs="Calibri" w:ascii="Calibri" w:hAnsi="Calibri" w:cstheme="minorHAnsi"/>
-          <w:b w:val="false"/>
-          <w:bCs w:val="false"/>
-          <w:color w:val="000000"/>
-          <w:kern w:val="0"/>
-          <w:sz w:val="24"/>
-          <w:szCs w:val="24"/>
-          <w:lang w:val="pl-PL" w:eastAsia="pl-PL" w:bidi="ar-SA"/>
-        </w:rPr>
-        <w:t xml:space="preserve">jest to dokładnie 88 pozycji. Każdy gwiazdozbiór posiada krótki opis jego znaczenia w kulturze oraz odnośnik do obrazka zapisanego w frontendowej części aplikacji. </w:t>
+        <w:t xml:space="preserve">Astronomiczną, jest to dokładnie 88 pozycji. Każdy gwiazdozbiór posiada krótki opis jego znaczenia w kulturze oraz odnośnik do obrazka zapisanego w frontendowej części aplikacji. </w:t>
         <w:br/>
-        <w:t xml:space="preserve">Baza danych jest udostępniana poprzez serwis MariaDB udostępniający bazę danych w obrębie wybranej sieci. Jest on bardzo wygodny i prosty w użyciu, aby z niego korzystać wystarczy podczas instalacji wybrać opcję jako usługi spowoduje to automatyczny rozruch po włączeniu maszyny na której zamierzamy pracować. Istnieje druga opcja, która to po zainstalowaniu wymaga wpisania jednej komendy w terminalu oraz wpisania hasła. Do konfiguracji jak i tworzenie bazy danych został wykorzystany program HeidiSQL. Jest on polecany do pracy z MariaDB, pozwala on na tworzenie, edycję i zarządzanie bazą danych. </w:t>
+        <w:t>Baza danych jest udostępniana poprzez serwis MariaDB udostępniający bazę danych w obrębie wybranej sieci. Jest on bardzo wygodny i prosty w użyciu, aby z niego korzystać wystarczy podczas instalacji wybrać opcję jako usługi spowoduje to automatyczny rozruch po włączeniu maszyny na której zamierzamy pracować. Istnieje druga opcja, która to po zainstalowaniu wymaga wpisania jednej komendy w terminalu oraz wpisania hasła. Do konfiguracji jak i tworzenie bazy danych został wykorzystany program HeidiSQL. Jest on polecany do pracy z MariaDB, pozwala on na tworzenie, edycję i zarządzanie bazą danych.</w:t>
       </w:r>
     </w:p>
     <w:p>
@@ -4841,9 +5091,7 @@
         <w:contextualSpacing/>
         <w:jc w:val="left"/>
         <w:rPr>
-          <w:b/>
-          <w:b/>
-          <w:bCs/>
+          <w:rFonts w:ascii="Calibri" w:hAnsi="Calibri"/>
         </w:rPr>
       </w:pPr>
       <w:r>
@@ -4857,7 +5105,32 @@
           <w:szCs w:val="24"/>
           <w:lang w:val="pl-PL" w:eastAsia="pl-PL" w:bidi="ar-SA"/>
         </w:rPr>
-        <w:t xml:space="preserve">SQLALchemy oraz MariaDB </w:t>
+        <w:t>SQLAlchemy oraz MariaDB</w:t>
+      </w:r>
+      <w:r>
+        <w:rPr>
+          <w:rFonts w:eastAsia="Corbel" w:cs="Calibri" w:ascii="Calibri" w:hAnsi="Calibri" w:cstheme="minorHAnsi"/>
+          <w:b w:val="false"/>
+          <w:bCs w:val="false"/>
+          <w:color w:val="000000"/>
+          <w:kern w:val="0"/>
+          <w:sz w:val="24"/>
+          <w:szCs w:val="24"/>
+          <w:lang w:val="pl-PL" w:eastAsia="pl-PL" w:bidi="ar-SA"/>
+        </w:rPr>
+        <w:t xml:space="preserve"> </w:t>
+      </w:r>
+      <w:r>
+        <w:rPr>
+          <w:rFonts w:eastAsia="Corbel" w:cs="Calibri" w:ascii="Calibri" w:hAnsi="Calibri" w:cstheme="minorHAnsi"/>
+          <w:b/>
+          <w:bCs/>
+          <w:color w:val="000000"/>
+          <w:kern w:val="0"/>
+          <w:sz w:val="24"/>
+          <w:szCs w:val="24"/>
+          <w:lang w:val="pl-PL" w:eastAsia="pl-PL" w:bidi="ar-SA"/>
+        </w:rPr>
         <w:br/>
       </w:r>
       <w:r>
@@ -4871,20 +5144,7 @@
           <w:szCs w:val="24"/>
           <w:lang w:val="pl-PL" w:eastAsia="pl-PL" w:bidi="ar-SA"/>
         </w:rPr>
-        <w:t>W części backendowej aplikacji do wykonywania operacji na bazie danych wykorzystana jest  biblioteka SQLALchemy. Tworzy ona połączenie z bazą danych oraz pozwala na tworzenie metod działających na mapowaniu obiektowo-relacyjnym. W strukturze projektu znajduje się katalog „</w:t>
-      </w:r>
-      <w:r>
-        <w:rPr>
-          <w:rFonts w:eastAsia="Corbel" w:cs="Calibri" w:ascii="Calibri" w:hAnsi="Calibri" w:cstheme="minorHAnsi"/>
-          <w:b w:val="false"/>
-          <w:bCs w:val="false"/>
-          <w:color w:val="000000"/>
-          <w:kern w:val="0"/>
-          <w:sz w:val="24"/>
-          <w:szCs w:val="24"/>
-          <w:lang w:val="pl-PL" w:eastAsia="pl-PL" w:bidi="ar-SA"/>
-        </w:rPr>
-        <w:t xml:space="preserve">orm” zwiera on plik python, którego zadaniem jest nawiązanie połączenia z bazą danych.  Plikiem, który najczęściej odwołuje się niego jest „orm.py”, służy on do odzwierciedlenia istniejącej bazy danych poprzez jej mapowanie na obiekty. Każda tabela w bazie danych musi posiadać swój odpowiednik. Plik podzielony jest na klasy, gdzie jedna klasa reprezentuje jedną tabelę w tym miejscu także określane są wartości jakie przechowują kolumny. Następnym krokiem do korzystania z biblioteki jest utworzenie plików posiadających metody do zarządzania bazą danych. W aplikacji istnieją cztery pliki, „db.py” jest to nadrzędny plik określający możliwe do wykorzystania w programie metody. Pozostałe trzy przechowują metody stworzone do edycji konkretnej tabeli. </w:t>
+        <w:t xml:space="preserve">W części backendowej aplikacji do wykonywania operacji na bazie danych wykorzystana jest  biblioteka SQLALchemy. Tworzy ona połączenie z bazą danych oraz pozwala na tworzenie metod działających na mapowaniu obiektowo-relacyjnym. W strukturze projektu znajduje się katalog „orm” zwiera on plik python, którego zadaniem jest nawiązanie połączenia z bazą danych.  Plikiem, który najczęściej odwołuje się niego jest „orm.py”, służy on do odzwierciedlenia istniejącej bazy danych poprzez jej mapowanie na obiekty. Każda tabela w bazie danych musi posiadać swój odpowiednik. Plik podzielony jest na klasy, gdzie jedna klasa reprezentuje jedną tabelę w tym miejscu także określane są wartości jakie przechowują kolumny. Następnym krokiem do korzystania z biblioteki jest utworzenie plików posiadających metody do zarządzania bazą danych. W aplikacji istnieją cztery pliki, „db.py” jest to nadrzędny plik określający możliwe do wykorzystania w programie metody. Pozostałe trzy przechowują metody stworzone do edycji konkretnej tabeli. </w:t>
         <w:br/>
         <w:t xml:space="preserve">Poprzez odwołanie do konkretnej funkcji w pliku jesteśmy w stanie edytować dane w bazie. Część metod w tych plikach posiada dodatkowe zabezpieczenia chroniące przed próbą zapisu nieoprawnych danych. </w:t>
       </w:r>
@@ -4916,6 +5176,58 @@
           <w:lang w:val="pl-PL" w:eastAsia="pl-PL" w:bidi="ar-SA"/>
         </w:rPr>
         <w:t>Podsumowanie</w:t>
+        <w:br/>
+      </w:r>
+      <w:r>
+        <w:rPr>
+          <w:rFonts w:cs="Calibri" w:ascii="Calibri" w:hAnsi="Calibri" w:asciiTheme="minorHAnsi" w:cstheme="minorHAnsi" w:hAnsiTheme="minorHAnsi"/>
+          <w:b w:val="false"/>
+          <w:bCs w:val="false"/>
+          <w:sz w:val="24"/>
+          <w:szCs w:val="24"/>
+          <w:lang w:val="pl-PL" w:eastAsia="pl-PL" w:bidi="ar-SA"/>
+        </w:rPr>
+        <w:t>Aplikacja jest przeznaczona dla osób zaczynających zdobywać wiedzę na temat kosmosu jak i pozwoli im czynnie uczestniczyć w jego odkrywaniu. Zadanie to nie jest łatwe, ale dzięki prostemu przedstawieniu rzeczy często trudnych i skomplikowanych może zachęcać użytkowników do głębszego zrozumienia otaczającego nas świata.</w:t>
+        <w:br/>
+        <w:t xml:space="preserve">Aplikacja z punktu działania informatyki działa na trzech warstwach, są one tak ze sobą połączone, aby można było </w:t>
+      </w:r>
+      <w:r>
+        <w:rPr>
+          <w:rFonts w:eastAsia="Corbel" w:cs="Calibri" w:ascii="Calibri" w:hAnsi="Calibri" w:asciiTheme="minorHAnsi" w:cstheme="minorHAnsi" w:hAnsiTheme="minorHAnsi"/>
+          <w:b w:val="false"/>
+          <w:bCs w:val="false"/>
+          <w:color w:val="000000"/>
+          <w:kern w:val="0"/>
+          <w:sz w:val="24"/>
+          <w:szCs w:val="24"/>
+          <w:lang w:val="pl-PL" w:eastAsia="pl-PL" w:bidi="ar-SA"/>
+        </w:rPr>
+        <w:t xml:space="preserve">je nazwać </w:t>
+      </w:r>
+      <w:r>
+        <w:rPr>
+          <w:rFonts w:cs="Calibri" w:ascii="Calibri" w:hAnsi="Calibri" w:asciiTheme="minorHAnsi" w:cstheme="minorHAnsi" w:hAnsiTheme="minorHAnsi"/>
+          <w:b w:val="false"/>
+          <w:bCs w:val="false"/>
+          <w:sz w:val="24"/>
+          <w:szCs w:val="24"/>
+          <w:lang w:val="pl-PL" w:eastAsia="pl-PL" w:bidi="ar-SA"/>
+        </w:rPr>
+        <w:t xml:space="preserve">poprawnie działającym serwisem. Przewodnią myślą podczas tworzenia bazy danych było połączenie więcej niż jednego obiektu astronomicznego. </w:t>
+      </w:r>
+      <w:r>
+        <w:rPr>
+          <w:rFonts w:eastAsia="Corbel" w:cs="Calibri" w:ascii="Calibri" w:hAnsi="Calibri" w:asciiTheme="minorHAnsi" w:cstheme="minorHAnsi" w:hAnsiTheme="minorHAnsi"/>
+          <w:b w:val="false"/>
+          <w:bCs w:val="false"/>
+          <w:color w:val="000000"/>
+          <w:kern w:val="0"/>
+          <w:sz w:val="24"/>
+          <w:szCs w:val="24"/>
+          <w:lang w:val="pl-PL" w:eastAsia="pl-PL" w:bidi="ar-SA"/>
+        </w:rPr>
+        <w:br/>
+        <w:t>Po stronie użytkownika przedstawia ona najważniejsze elementy pomagające w obserwacji nocnego nieba. Przewidziane konto z zwiększoną liczbą uprawnień pozwoli na swobodny rozwój aplikacji. Witryna pokazuje nowatorski sposób na działanie serwisu, w którym ważnymi elementami jest uczestnictwo osób oraz poprawność wartości zapisywanych w bazie danych.</w:t>
       </w:r>
     </w:p>
     <w:p>
@@ -4930,9 +5242,7 @@
         <w:contextualSpacing/>
         <w:jc w:val="left"/>
         <w:rPr>
-          <w:b/>
-          <w:b/>
-          <w:bCs/>
+          <w:rFonts w:ascii="Calibri" w:hAnsi="Calibri"/>
         </w:rPr>
       </w:pPr>
       <w:r>
@@ -4958,9 +5268,7 @@
         <w:ind w:left="720" w:right="44" w:hanging="360"/>
         <w:contextualSpacing/>
         <w:jc w:val="left"/>
-        <w:rPr>
-          <w:rFonts w:ascii="Calibri" w:hAnsi="Calibri"/>
-        </w:rPr>
+        <w:rPr/>
       </w:pPr>
       <w:r>
         <w:rPr>
@@ -4994,11 +5302,11 @@
         </w:rPr>
         <w:t xml:space="preserve"> </w:t>
       </w:r>
-      <w:hyperlink r:id="rId7">
+      <w:hyperlink r:id="rId14">
         <w:r>
           <w:rPr>
             <w:rStyle w:val="Czeinternetowe"/>
-            <w:rFonts w:cs="Calibri" w:ascii="Amazon Ember;Arial;sans-serif" w:hAnsi="Amazon Ember;Arial;sans-serif" w:cstheme="minorHAnsi"/>
+            <w:rFonts w:cs="Calibri" w:ascii="Calibri" w:hAnsi="Calibri" w:cstheme="minorHAnsi"/>
             <w:b w:val="false"/>
             <w:bCs w:val="false"/>
             <w:i w:val="false"/>
@@ -5008,7 +5316,7 @@
             <w:dstrike w:val="false"/>
             <w:color w:val="000000"/>
             <w:spacing w:val="0"/>
-            <w:sz w:val="21"/>
+            <w:sz w:val="24"/>
             <w:szCs w:val="24"/>
             <w:u w:val="none"/>
             <w:effect w:val="none"/>
@@ -5047,6 +5355,8 @@
         <w:jc w:val="left"/>
         <w:rPr>
           <w:rFonts w:ascii="Calibri" w:hAnsi="Calibri"/>
+          <w:sz w:val="24"/>
+          <w:szCs w:val="24"/>
         </w:rPr>
       </w:pPr>
       <w:r>
@@ -5064,6 +5374,32 @@
           <w:lang w:val="pl-PL" w:eastAsia="pl-PL" w:bidi="ar-SA"/>
         </w:rPr>
         <w:t>Ng-Book 2: The Complete Book on Angular 2: Volume 2 Paperback Nate Murray, Ari Lerner, Felipe Coury</w:t>
+      </w:r>
+    </w:p>
+    <w:p>
+      <w:pPr>
+        <w:pStyle w:val="ListParagraph"/>
+        <w:numPr>
+          <w:ilvl w:val="1"/>
+          <w:numId w:val="2"/>
+        </w:numPr>
+        <w:spacing w:lineRule="auto" w:line="360" w:before="0" w:after="219"/>
+        <w:ind w:left="720" w:right="44" w:hanging="360"/>
+        <w:contextualSpacing/>
+        <w:jc w:val="left"/>
+        <w:rPr>
+          <w:rFonts w:ascii="Calibri" w:hAnsi="Calibri"/>
+          <w:sz w:val="24"/>
+          <w:szCs w:val="24"/>
+        </w:rPr>
+      </w:pPr>
+      <w:r>
+        <w:rPr>
+          <w:rFonts w:ascii="Calibri" w:hAnsi="Calibri"/>
+          <w:sz w:val="24"/>
+          <w:szCs w:val="24"/>
+        </w:rPr>
+        <w:t>Learning MySQL and MariaDB: Heading in the Right Direction with MySQL and MariaDB 1st Edition  Russell J. T. Dyer</w:t>
       </w:r>
     </w:p>
     <w:p>
@@ -5151,7 +5487,7 @@
           <w:lang w:val="pl-PL" w:eastAsia="pl-PL" w:bidi="ar-SA"/>
         </w:rPr>
         <w:br/>
-        <w:t xml:space="preserve">Aplikacja została stworzona do pomocy przy wyszukiwaniu informacji na temat gwiazd i gwiazdozbiorów. Składa się ona z trzech części frontendu napisanego przy pomocy frameworka Angulkar, backendu stanowiącego połączenie bibliotek z Python-a Flask oraz SQLAlchemy oraz bazy danych udostępnianego przy pomocy serwisu MariaDB w języku MySQL. Głównym zadaniem aplikacji jest pokazanie podstawowych informacji o gwiazdach i gwiazdozbiorach jak i możliwość wyszukania i wyświetlenia szczegółowych informacji na temat tych obiektów. Szczególnym wyróżnikiem jest to, że internauci mogą przyczynić się do rozwoju aplikacji. Każdy </w:t>
+        <w:t xml:space="preserve">Aplikacja została stworzona do pomocy przy wyszukiwaniu informacji na temat gwiazd i gwiazdozbiorów. Składa się ona z trzech części frontendu napisanego przy pomocy frameworka Angulkar, backendu stanowiącego połączenie bibliotek Flask oraz SQLAlchemy stworzonych dla języka Python oraz bazy danych </w:t>
       </w:r>
       <w:r>
         <w:rPr>
@@ -5164,6 +5500,30 @@
           <w:szCs w:val="24"/>
           <w:lang w:val="pl-PL" w:eastAsia="pl-PL" w:bidi="ar-SA"/>
         </w:rPr>
+        <w:t>udostępnianej</w:t>
+      </w:r>
+      <w:r>
+        <w:rPr>
+          <w:rFonts w:cs="Calibri" w:ascii="Calibri" w:hAnsi="Calibri" w:asciiTheme="minorHAnsi" w:cstheme="minorHAnsi" w:hAnsiTheme="minorHAnsi"/>
+          <w:b w:val="false"/>
+          <w:bCs w:val="false"/>
+          <w:sz w:val="24"/>
+          <w:szCs w:val="24"/>
+          <w:lang w:val="pl-PL" w:eastAsia="pl-PL" w:bidi="ar-SA"/>
+        </w:rPr>
+        <w:t xml:space="preserve"> przy pomocy serwisu MariaDB w języku MySQL. Głównym zadaniem aplikacji jest pokazanie podstawowych informacji o gwiazdach i gwiazdozbiorach. Dodatkowym aspektem jest możliwość wyszukania oraz wyświetlania szczegółowych informacji na temat tych obiektów. Szczególnym wyróżnikiem jest to, że internauci mogą przyczynić się do rozwoju aplikacji. Każdy </w:t>
+      </w:r>
+      <w:r>
+        <w:rPr>
+          <w:rFonts w:eastAsia="Corbel" w:cs="Calibri" w:ascii="Calibri" w:hAnsi="Calibri" w:asciiTheme="minorHAnsi" w:cstheme="minorHAnsi" w:hAnsiTheme="minorHAnsi"/>
+          <w:b w:val="false"/>
+          <w:bCs w:val="false"/>
+          <w:color w:val="000000"/>
+          <w:kern w:val="0"/>
+          <w:sz w:val="24"/>
+          <w:szCs w:val="24"/>
+          <w:lang w:val="pl-PL" w:eastAsia="pl-PL" w:bidi="ar-SA"/>
+        </w:rPr>
         <w:t>zarejestrowany</w:t>
       </w:r>
       <w:r>
@@ -5175,16 +5535,40 @@
           <w:szCs w:val="24"/>
           <w:lang w:val="pl-PL" w:eastAsia="pl-PL" w:bidi="ar-SA"/>
         </w:rPr>
-        <w:t xml:space="preserve"> użytkownik posiada możliwość wysłania formularza z informacjami o gwieździe, którą odkrył bądź nie istnieje w bazie danych. W celu kontroli przepływu informacji w aplikacji przewidziana jest rola administratora. Posiada on podstawowe możliwości edycji i usuwania, głównym jego zadaniem jest weryfikowanie nowo przesłanych formularzy. Jako, że napływ formularzy może być zbyt duży dla jednego administratora może on dla osób wyróżniających się aktywnością bądź potwierdzonych przez inne drogi komunikacji, nadać prawa administratora. </w:t>
+        <w:t xml:space="preserve"> użytkownik posiada możliwość wysłania formularza z informacjami o gwieździe, którą odkrył bądź, która nie </w:t>
+      </w:r>
+      <w:r>
+        <w:rPr>
+          <w:rFonts w:eastAsia="Corbel" w:cs="Calibri" w:ascii="Calibri" w:hAnsi="Calibri" w:asciiTheme="minorHAnsi" w:cstheme="minorHAnsi" w:hAnsiTheme="minorHAnsi"/>
+          <w:b w:val="false"/>
+          <w:bCs w:val="false"/>
+          <w:color w:val="000000"/>
+          <w:kern w:val="0"/>
+          <w:sz w:val="24"/>
+          <w:szCs w:val="24"/>
+          <w:lang w:val="pl-PL" w:eastAsia="pl-PL" w:bidi="ar-SA"/>
+        </w:rPr>
+        <w:t>widnieje</w:t>
+      </w:r>
+      <w:r>
+        <w:rPr>
+          <w:rFonts w:cs="Calibri" w:ascii="Calibri" w:hAnsi="Calibri" w:asciiTheme="minorHAnsi" w:cstheme="minorHAnsi" w:hAnsiTheme="minorHAnsi"/>
+          <w:b w:val="false"/>
+          <w:bCs w:val="false"/>
+          <w:sz w:val="24"/>
+          <w:szCs w:val="24"/>
+          <w:lang w:val="pl-PL" w:eastAsia="pl-PL" w:bidi="ar-SA"/>
+        </w:rPr>
+        <w:t xml:space="preserve"> w bazie danych. W celu kontroli przepływu informacji w aplikacji przewidziana jest rola administratora. Posiada on podstawowe możliwości edycji i usuwania. Głównym jego zadaniem jest weryfikowanie nowo przesłanych formularzy. Jako, że napływ formularzy może być zbyt duży dla jednego administratora może on dla osób wyróżniających się aktywnością bądź potwierdzonych przez inne drogi komunikacji, nadać prawa administratora. Aplikacja za cel obrała pokazanie, że wiedza o gwiazdach nie wymaga żadnych wyższych tytułów naukowych bądź wieloletniej eksploracji informacji o kosmosie.</w:t>
       </w:r>
     </w:p>
     <w:sectPr>
-      <w:headerReference w:type="even" r:id="rId8"/>
-      <w:headerReference w:type="default" r:id="rId9"/>
-      <w:headerReference w:type="first" r:id="rId10"/>
-      <w:footerReference w:type="even" r:id="rId11"/>
-      <w:footerReference w:type="default" r:id="rId12"/>
-      <w:footerReference w:type="first" r:id="rId13"/>
+      <w:headerReference w:type="even" r:id="rId15"/>
+      <w:headerReference w:type="default" r:id="rId16"/>
+      <w:headerReference w:type="first" r:id="rId17"/>
+      <w:footerReference w:type="even" r:id="rId18"/>
+      <w:footerReference w:type="default" r:id="rId19"/>
+      <w:footerReference w:type="first" r:id="rId20"/>
       <w:type w:val="nextPage"/>
       <w:pgSz w:w="11906" w:h="16838"/>
       <w:pgMar w:left="720" w:right="678" w:gutter="0" w:header="0" w:top="1476" w:footer="0" w:bottom="1349"/>
@@ -5324,10 +5708,10 @@
               <wp:positionV relativeFrom="page">
                 <wp:posOffset>0</wp:posOffset>
               </wp:positionV>
-              <wp:extent cx="724535" cy="689610"/>
+              <wp:extent cx="725805" cy="690880"/>
               <wp:effectExtent l="0" t="0" r="0" b="0"/>
               <wp:wrapSquare wrapText="bothSides"/>
-              <wp:docPr id="6" name="Group 15333"/>
+              <wp:docPr id="13" name="Group 15333"/>
               <a:graphic xmlns:a="http://schemas.openxmlformats.org/drawingml/2006/main">
                 <a:graphicData uri="http://schemas.microsoft.com/office/word/2010/wordprocessingGroup">
                   <wpg:wgp>
@@ -5335,9 +5719,9 @@
                     <wpg:grpSpPr>
                       <a:xfrm>
                         <a:off x="0" y="0"/>
-                        <a:ext cx="723960" cy="689040"/>
+                        <a:ext cx="725040" cy="690120"/>
                         <a:chOff x="0" y="0"/>
-                        <a:chExt cx="723960" cy="689040"/>
+                        <a:chExt cx="725040" cy="690120"/>
                       </a:xfrm>
                     </wpg:grpSpPr>
                     <wps:wsp>
@@ -5345,7 +5729,7 @@
                       <wps:spPr>
                         <a:xfrm>
                           <a:off x="0" y="0"/>
-                          <a:ext cx="723960" cy="689040"/>
+                          <a:ext cx="725040" cy="690120"/>
                         </a:xfrm>
                         <a:custGeom>
                           <a:avLst/>
@@ -5392,7 +5776,7 @@
                       <wps:cNvSpPr/>
                       <wps:spPr>
                         <a:xfrm>
-                          <a:off x="87480" y="354240"/>
+                          <a:off x="87480" y="355680"/>
                           <a:ext cx="346680" cy="257040"/>
                         </a:xfrm>
                         <a:custGeom>
@@ -6427,8 +6811,8 @@
                       <wps:cNvSpPr/>
                       <wps:spPr>
                         <a:xfrm>
-                          <a:off x="439560" y="606600"/>
-                          <a:ext cx="11520" cy="5040"/>
+                          <a:off x="440640" y="609120"/>
+                          <a:ext cx="10080" cy="3960"/>
                         </a:xfrm>
                         <a:custGeom>
                           <a:avLst/>
@@ -6493,7 +6877,7 @@
                       <wps:cNvSpPr/>
                       <wps:spPr>
                         <a:xfrm>
-                          <a:off x="439560" y="354240"/>
+                          <a:off x="440640" y="355680"/>
                           <a:ext cx="194400" cy="257040"/>
                         </a:xfrm>
                         <a:custGeom>
@@ -7085,7 +7469,7 @@
         </mc:Choice>
         <mc:Fallback>
           <w:pict>
-            <v:group id="shape_0" alt="Group 15333" style="position:absolute;margin-left:0pt;margin-top:0pt;width:57pt;height:54.25pt" coordorigin="0,0" coordsize="1140,1085"/>
+            <v:group id="shape_0" alt="Group 15333" style="position:absolute;margin-left:0pt;margin-top:0pt;width:57.1pt;height:54.35pt" coordorigin="0,0" coordsize="1142,1087"/>
           </w:pict>
         </mc:Fallback>
       </mc:AlternateContent>
